--- a/Angular.docx
+++ b/Angular.docx
@@ -46646,9 +46646,10 @@
         <w:spacing w:after="0" w:line="285" w:lineRule="atLeast"/>
         <w:rPr>
           <w:rFonts w:ascii="Consolas" w:eastAsia="Times New Roman" w:hAnsi="Consolas" w:cs="Times New Roman"/>
-          <w:color w:val="CCCCCC"/>
-          <w:sz w:val="21"/>
-          <w:szCs w:val="21"/>
+          <w:color w:val="000000" w:themeColor="text1"/>
+          <w:sz w:val="21"/>
+          <w:szCs w:val="21"/>
+          <w:highlight w:val="yellow"/>
         </w:rPr>
       </w:pPr>
       <w:r>
@@ -46665,110 +46666,391 @@
       <w:r>
         <w:rPr>
           <w:rFonts w:ascii="Consolas" w:eastAsia="Times New Roman" w:hAnsi="Consolas" w:cs="Times New Roman"/>
+          <w:color w:val="000000" w:themeColor="text1"/>
+          <w:sz w:val="21"/>
+          <w:szCs w:val="21"/>
+          <w:highlight w:val="yellow"/>
+        </w:rPr>
+        <w:t>employees:</w:t>
+      </w:r>
+      <w:proofErr w:type="gramEnd"/>
+      <w:r>
+        <w:rPr>
+          <w:rFonts w:ascii="Consolas" w:eastAsia="Times New Roman" w:hAnsi="Consolas" w:cs="Times New Roman"/>
+          <w:color w:val="000000" w:themeColor="text1"/>
+          <w:sz w:val="21"/>
+          <w:szCs w:val="21"/>
+          <w:highlight w:val="yellow"/>
+        </w:rPr>
+        <w:t>any</w:t>
+      </w:r>
+      <w:proofErr w:type="spellEnd"/>
+      <w:r>
+        <w:rPr>
+          <w:rFonts w:ascii="Consolas" w:eastAsia="Times New Roman" w:hAnsi="Consolas" w:cs="Times New Roman"/>
+          <w:color w:val="000000" w:themeColor="text1"/>
+          <w:sz w:val="21"/>
+          <w:szCs w:val="21"/>
+          <w:highlight w:val="yellow"/>
+        </w:rPr>
+        <w:t>=[];</w:t>
+      </w:r>
+    </w:p>
+    <w:p>
+      <w:pPr>
+        <w:shd w:val="clear" w:color="auto" w:fill="1F1F1F"/>
+        <w:spacing w:after="0" w:line="285" w:lineRule="atLeast"/>
+        <w:rPr>
+          <w:rFonts w:ascii="Consolas" w:eastAsia="Times New Roman" w:hAnsi="Consolas" w:cs="Times New Roman"/>
+          <w:color w:val="000000" w:themeColor="text1"/>
+          <w:sz w:val="21"/>
+          <w:szCs w:val="21"/>
+          <w:highlight w:val="yellow"/>
+        </w:rPr>
+      </w:pPr>
+      <w:r>
+        <w:rPr>
+          <w:rFonts w:ascii="Consolas" w:eastAsia="Times New Roman" w:hAnsi="Consolas" w:cs="Times New Roman"/>
+          <w:color w:val="000000" w:themeColor="text1"/>
+          <w:sz w:val="21"/>
+          <w:szCs w:val="21"/>
+          <w:highlight w:val="yellow"/>
+        </w:rPr>
+        <w:t xml:space="preserve">  </w:t>
+      </w:r>
+      <w:proofErr w:type="gramStart"/>
+      <w:r>
+        <w:rPr>
+          <w:rFonts w:ascii="Consolas" w:eastAsia="Times New Roman" w:hAnsi="Consolas" w:cs="Times New Roman"/>
+          <w:color w:val="000000" w:themeColor="text1"/>
+          <w:sz w:val="21"/>
+          <w:szCs w:val="21"/>
+          <w:highlight w:val="yellow"/>
+        </w:rPr>
+        <w:t>constructor(</w:t>
+      </w:r>
+      <w:proofErr w:type="gramEnd"/>
+      <w:r>
+        <w:rPr>
+          <w:rFonts w:ascii="Consolas" w:eastAsia="Times New Roman" w:hAnsi="Consolas" w:cs="Times New Roman"/>
+          <w:color w:val="000000" w:themeColor="text1"/>
+          <w:sz w:val="21"/>
+          <w:szCs w:val="21"/>
+          <w:highlight w:val="yellow"/>
+        </w:rPr>
+        <w:t xml:space="preserve">private </w:t>
+      </w:r>
+      <w:proofErr w:type="spellStart"/>
+      <w:r>
+        <w:rPr>
+          <w:rFonts w:ascii="Consolas" w:eastAsia="Times New Roman" w:hAnsi="Consolas" w:cs="Times New Roman"/>
+          <w:color w:val="000000" w:themeColor="text1"/>
+          <w:sz w:val="21"/>
+          <w:szCs w:val="21"/>
+          <w:highlight w:val="yellow"/>
+        </w:rPr>
+        <w:t>employeeService:EmployeesService</w:t>
+      </w:r>
+      <w:proofErr w:type="spellEnd"/>
+      <w:r>
+        <w:rPr>
+          <w:rFonts w:ascii="Consolas" w:eastAsia="Times New Roman" w:hAnsi="Consolas" w:cs="Times New Roman"/>
+          <w:color w:val="000000" w:themeColor="text1"/>
+          <w:sz w:val="21"/>
+          <w:szCs w:val="21"/>
+          <w:highlight w:val="yellow"/>
+        </w:rPr>
+        <w:t>){}</w:t>
+      </w:r>
+    </w:p>
+    <w:p>
+      <w:pPr>
+        <w:shd w:val="clear" w:color="auto" w:fill="1F1F1F"/>
+        <w:spacing w:after="0" w:line="285" w:lineRule="atLeast"/>
+        <w:rPr>
+          <w:rFonts w:ascii="Consolas" w:eastAsia="Times New Roman" w:hAnsi="Consolas" w:cs="Times New Roman"/>
+          <w:color w:val="000000" w:themeColor="text1"/>
+          <w:sz w:val="21"/>
+          <w:szCs w:val="21"/>
+          <w:highlight w:val="yellow"/>
+        </w:rPr>
+      </w:pPr>
+      <w:r>
+        <w:rPr>
+          <w:rFonts w:ascii="Consolas" w:eastAsia="Times New Roman" w:hAnsi="Consolas" w:cs="Times New Roman"/>
+          <w:color w:val="000000" w:themeColor="text1"/>
+          <w:sz w:val="21"/>
+          <w:szCs w:val="21"/>
+          <w:highlight w:val="yellow"/>
+        </w:rPr>
+        <w:t xml:space="preserve">  </w:t>
+      </w:r>
+      <w:proofErr w:type="spellStart"/>
+      <w:proofErr w:type="gramStart"/>
+      <w:r>
+        <w:rPr>
+          <w:rFonts w:ascii="Consolas" w:eastAsia="Times New Roman" w:hAnsi="Consolas" w:cs="Times New Roman"/>
+          <w:color w:val="000000" w:themeColor="text1"/>
+          <w:sz w:val="21"/>
+          <w:szCs w:val="21"/>
+          <w:highlight w:val="yellow"/>
+        </w:rPr>
+        <w:t>ngOnInit</w:t>
+      </w:r>
+      <w:proofErr w:type="spellEnd"/>
+      <w:r>
+        <w:rPr>
+          <w:rFonts w:ascii="Consolas" w:eastAsia="Times New Roman" w:hAnsi="Consolas" w:cs="Times New Roman"/>
+          <w:color w:val="000000" w:themeColor="text1"/>
+          <w:sz w:val="21"/>
+          <w:szCs w:val="21"/>
+          <w:highlight w:val="yellow"/>
+        </w:rPr>
+        <w:t>(</w:t>
+      </w:r>
+      <w:proofErr w:type="gramEnd"/>
+      <w:r>
+        <w:rPr>
+          <w:rFonts w:ascii="Consolas" w:eastAsia="Times New Roman" w:hAnsi="Consolas" w:cs="Times New Roman"/>
+          <w:color w:val="000000" w:themeColor="text1"/>
+          <w:sz w:val="21"/>
+          <w:szCs w:val="21"/>
+          <w:highlight w:val="yellow"/>
+        </w:rPr>
+        <w:t>){</w:t>
+      </w:r>
+    </w:p>
+    <w:p>
+      <w:pPr>
+        <w:shd w:val="clear" w:color="auto" w:fill="1F1F1F"/>
+        <w:spacing w:after="0" w:line="285" w:lineRule="atLeast"/>
+        <w:rPr>
+          <w:rFonts w:ascii="Consolas" w:eastAsia="Times New Roman" w:hAnsi="Consolas" w:cs="Times New Roman"/>
+          <w:color w:val="000000" w:themeColor="text1"/>
+          <w:sz w:val="21"/>
+          <w:szCs w:val="21"/>
+        </w:rPr>
+      </w:pPr>
+      <w:r>
+        <w:rPr>
+          <w:rFonts w:ascii="Consolas" w:eastAsia="Times New Roman" w:hAnsi="Consolas" w:cs="Times New Roman"/>
+          <w:color w:val="000000" w:themeColor="text1"/>
+          <w:sz w:val="21"/>
+          <w:szCs w:val="21"/>
+          <w:highlight w:val="yellow"/>
+        </w:rPr>
+        <w:t xml:space="preserve">    </w:t>
+      </w:r>
+      <w:proofErr w:type="gramStart"/>
+      <w:r>
+        <w:rPr>
+          <w:rFonts w:ascii="Consolas" w:eastAsia="Times New Roman" w:hAnsi="Consolas" w:cs="Times New Roman"/>
+          <w:color w:val="000000" w:themeColor="text1"/>
+          <w:sz w:val="21"/>
+          <w:szCs w:val="21"/>
+          <w:highlight w:val="yellow"/>
+        </w:rPr>
+        <w:t>this.employeeService.getEmployees(</w:t>
+      </w:r>
+      <w:proofErr w:type="gramEnd"/>
+      <w:r>
+        <w:rPr>
+          <w:rFonts w:ascii="Consolas" w:eastAsia="Times New Roman" w:hAnsi="Consolas" w:cs="Times New Roman"/>
+          <w:color w:val="000000" w:themeColor="text1"/>
+          <w:sz w:val="21"/>
+          <w:szCs w:val="21"/>
+          <w:highlight w:val="yellow"/>
+        </w:rPr>
+        <w:t>).subscribe(data=&gt;this.employees=data);</w:t>
+      </w:r>
+    </w:p>
+    <w:p>
+      <w:pPr>
+        <w:shd w:val="clear" w:color="auto" w:fill="1F1F1F"/>
+        <w:spacing w:after="0" w:line="285" w:lineRule="atLeast"/>
+        <w:rPr>
+          <w:rFonts w:ascii="Consolas" w:eastAsia="Times New Roman" w:hAnsi="Consolas" w:cs="Times New Roman"/>
+          <w:color w:val="CCCCCC"/>
+          <w:sz w:val="21"/>
+          <w:szCs w:val="21"/>
+        </w:rPr>
+      </w:pPr>
+      <w:r>
+        <w:rPr>
+          <w:rFonts w:ascii="Consolas" w:eastAsia="Times New Roman" w:hAnsi="Consolas" w:cs="Times New Roman"/>
+          <w:color w:val="CCCCCC"/>
+          <w:sz w:val="21"/>
+          <w:szCs w:val="21"/>
+        </w:rPr>
+        <w:t>  }</w:t>
+      </w:r>
+    </w:p>
+    <w:p>
+      <w:pPr>
+        <w:shd w:val="clear" w:color="auto" w:fill="1F1F1F"/>
+        <w:spacing w:after="0" w:line="285" w:lineRule="atLeast"/>
+        <w:rPr>
+          <w:rFonts w:ascii="Consolas" w:eastAsia="Times New Roman" w:hAnsi="Consolas" w:cs="Times New Roman"/>
+          <w:color w:val="CCCCCC"/>
+          <w:sz w:val="21"/>
+          <w:szCs w:val="21"/>
+        </w:rPr>
+      </w:pPr>
+      <w:r>
+        <w:rPr>
+          <w:rFonts w:ascii="Consolas" w:eastAsia="Times New Roman" w:hAnsi="Consolas" w:cs="Times New Roman"/>
+          <w:color w:val="CCCCCC"/>
+          <w:sz w:val="21"/>
+          <w:szCs w:val="21"/>
+        </w:rPr>
+        <w:t>}</w:t>
+      </w:r>
+    </w:p>
+    <w:p>
+      <w:pPr>
+        <w:shd w:val="clear" w:color="auto" w:fill="1F1F1F"/>
+        <w:spacing w:after="0" w:line="285" w:lineRule="atLeast"/>
+        <w:rPr>
+          <w:rFonts w:ascii="Consolas" w:eastAsia="Times New Roman" w:hAnsi="Consolas" w:cs="Times New Roman"/>
+          <w:color w:val="CCCCCC"/>
+          <w:sz w:val="21"/>
+          <w:szCs w:val="21"/>
+        </w:rPr>
+      </w:pPr>
+    </w:p>
+    <w:p>
+      <w:pPr>
+        <w:rPr>
+          <w:b/>
+          <w:bCs/>
+          <w:color w:val="000000" w:themeColor="text1"/>
+          <w:sz w:val="36"/>
+          <w:szCs w:val="30"/>
+        </w:rPr>
+      </w:pPr>
+    </w:p>
+    <w:p>
+      <w:pPr>
+        <w:rPr>
+          <w:b/>
+          <w:bCs/>
+          <w:color w:val="000000" w:themeColor="text1"/>
+          <w:sz w:val="36"/>
+          <w:szCs w:val="30"/>
+        </w:rPr>
+      </w:pPr>
+    </w:p>
+    <w:p>
+      <w:pPr>
+        <w:rPr>
+          <w:b/>
+          <w:bCs/>
+          <w:color w:val="000000" w:themeColor="text1"/>
+          <w:sz w:val="36"/>
+          <w:szCs w:val="30"/>
+        </w:rPr>
+      </w:pPr>
+      <w:r>
+        <w:rPr>
+          <w:b/>
+          <w:bCs/>
+          <w:color w:val="000000" w:themeColor="text1"/>
+          <w:sz w:val="36"/>
+          <w:szCs w:val="30"/>
+        </w:rPr>
+        <w:lastRenderedPageBreak/>
+        <w:t xml:space="preserve">In asset folder we have file as </w:t>
+      </w:r>
+      <w:proofErr w:type="spellStart"/>
+      <w:r>
+        <w:rPr>
+          <w:b/>
+          <w:bCs/>
+          <w:color w:val="000000" w:themeColor="text1"/>
+          <w:sz w:val="36"/>
+          <w:szCs w:val="30"/>
+        </w:rPr>
+        <w:t>employee.json</w:t>
+      </w:r>
+      <w:proofErr w:type="spellEnd"/>
+    </w:p>
+    <w:p>
+      <w:pPr>
+        <w:shd w:val="clear" w:color="auto" w:fill="1F1F1F"/>
+        <w:spacing w:after="0" w:line="285" w:lineRule="atLeast"/>
+        <w:rPr>
+          <w:rFonts w:ascii="Consolas" w:eastAsia="Times New Roman" w:hAnsi="Consolas" w:cs="Times New Roman"/>
+          <w:color w:val="CCCCCC"/>
+          <w:sz w:val="21"/>
+          <w:szCs w:val="21"/>
+        </w:rPr>
+      </w:pPr>
+      <w:r>
+        <w:rPr>
+          <w:rFonts w:ascii="Consolas" w:eastAsia="Times New Roman" w:hAnsi="Consolas" w:cs="Times New Roman"/>
+          <w:color w:val="CCCCCC"/>
+          <w:sz w:val="21"/>
+          <w:szCs w:val="21"/>
+        </w:rPr>
+        <w:t>[</w:t>
+      </w:r>
+    </w:p>
+    <w:p>
+      <w:pPr>
+        <w:shd w:val="clear" w:color="auto" w:fill="1F1F1F"/>
+        <w:spacing w:after="0" w:line="285" w:lineRule="atLeast"/>
+        <w:rPr>
+          <w:rFonts w:ascii="Consolas" w:eastAsia="Times New Roman" w:hAnsi="Consolas" w:cs="Times New Roman"/>
+          <w:color w:val="CCCCCC"/>
+          <w:sz w:val="21"/>
+          <w:szCs w:val="21"/>
+        </w:rPr>
+      </w:pPr>
+      <w:r>
+        <w:rPr>
+          <w:rFonts w:ascii="Consolas" w:eastAsia="Times New Roman" w:hAnsi="Consolas" w:cs="Times New Roman"/>
+          <w:color w:val="CCCCCC"/>
+          <w:sz w:val="21"/>
+          <w:szCs w:val="21"/>
+        </w:rPr>
+        <w:t>    {</w:t>
+      </w:r>
+      <w:r>
+        <w:rPr>
+          <w:rFonts w:ascii="Consolas" w:eastAsia="Times New Roman" w:hAnsi="Consolas" w:cs="Times New Roman"/>
           <w:color w:val="9CDCFE"/>
           <w:sz w:val="21"/>
           <w:szCs w:val="21"/>
         </w:rPr>
-        <w:t>employees</w:t>
-      </w:r>
-      <w:r>
-        <w:rPr>
-          <w:rFonts w:ascii="Consolas" w:eastAsia="Times New Roman" w:hAnsi="Consolas" w:cs="Times New Roman"/>
-          <w:color w:val="D4D4D4"/>
+        <w:t>"id"</w:t>
+      </w:r>
+      <w:r>
+        <w:rPr>
+          <w:rFonts w:ascii="Consolas" w:eastAsia="Times New Roman" w:hAnsi="Consolas" w:cs="Times New Roman"/>
+          <w:color w:val="CCCCCC"/>
           <w:sz w:val="21"/>
           <w:szCs w:val="21"/>
         </w:rPr>
         <w:t>:</w:t>
       </w:r>
-      <w:proofErr w:type="gramEnd"/>
-      <w:r>
-        <w:rPr>
-          <w:rFonts w:ascii="Consolas" w:eastAsia="Times New Roman" w:hAnsi="Consolas" w:cs="Times New Roman"/>
-          <w:color w:val="4EC9B0"/>
-          <w:sz w:val="21"/>
-          <w:szCs w:val="21"/>
-        </w:rPr>
-        <w:t>any</w:t>
-      </w:r>
-      <w:proofErr w:type="spellEnd"/>
-      <w:r>
-        <w:rPr>
-          <w:rFonts w:ascii="Consolas" w:eastAsia="Times New Roman" w:hAnsi="Consolas" w:cs="Times New Roman"/>
-          <w:color w:val="D4D4D4"/>
-          <w:sz w:val="21"/>
-          <w:szCs w:val="21"/>
-        </w:rPr>
-        <w:t>=</w:t>
-      </w:r>
-      <w:r>
-        <w:rPr>
-          <w:rFonts w:ascii="Consolas" w:eastAsia="Times New Roman" w:hAnsi="Consolas" w:cs="Times New Roman"/>
-          <w:color w:val="CCCCCC"/>
-          <w:sz w:val="21"/>
-          <w:szCs w:val="21"/>
-        </w:rPr>
-        <w:t>[];</w:t>
-      </w:r>
-    </w:p>
-    <w:p>
-      <w:pPr>
-        <w:shd w:val="clear" w:color="auto" w:fill="1F1F1F"/>
-        <w:spacing w:after="0" w:line="285" w:lineRule="atLeast"/>
-        <w:rPr>
-          <w:rFonts w:ascii="Consolas" w:eastAsia="Times New Roman" w:hAnsi="Consolas" w:cs="Times New Roman"/>
-          <w:color w:val="CCCCCC"/>
-          <w:sz w:val="21"/>
-          <w:szCs w:val="21"/>
-        </w:rPr>
-      </w:pPr>
-      <w:r>
-        <w:rPr>
-          <w:rFonts w:ascii="Consolas" w:eastAsia="Times New Roman" w:hAnsi="Consolas" w:cs="Times New Roman"/>
-          <w:color w:val="CCCCCC"/>
-          <w:sz w:val="21"/>
-          <w:szCs w:val="21"/>
-        </w:rPr>
-        <w:t xml:space="preserve">  </w:t>
-      </w:r>
-      <w:proofErr w:type="gramStart"/>
-      <w:r>
-        <w:rPr>
-          <w:rFonts w:ascii="Consolas" w:eastAsia="Times New Roman" w:hAnsi="Consolas" w:cs="Times New Roman"/>
-          <w:color w:val="569CD6"/>
-          <w:sz w:val="21"/>
-          <w:szCs w:val="21"/>
-        </w:rPr>
-        <w:t>constructor</w:t>
-      </w:r>
-      <w:r>
-        <w:rPr>
-          <w:rFonts w:ascii="Consolas" w:eastAsia="Times New Roman" w:hAnsi="Consolas" w:cs="Times New Roman"/>
-          <w:color w:val="CCCCCC"/>
-          <w:sz w:val="21"/>
-          <w:szCs w:val="21"/>
-        </w:rPr>
-        <w:t>(</w:t>
-      </w:r>
-      <w:proofErr w:type="gramEnd"/>
-      <w:r>
-        <w:rPr>
-          <w:rFonts w:ascii="Consolas" w:eastAsia="Times New Roman" w:hAnsi="Consolas" w:cs="Times New Roman"/>
-          <w:color w:val="569CD6"/>
-          <w:sz w:val="21"/>
-          <w:szCs w:val="21"/>
-        </w:rPr>
-        <w:t>private</w:t>
-      </w:r>
-      <w:r>
-        <w:rPr>
-          <w:rFonts w:ascii="Consolas" w:eastAsia="Times New Roman" w:hAnsi="Consolas" w:cs="Times New Roman"/>
-          <w:color w:val="CCCCCC"/>
-          <w:sz w:val="21"/>
-          <w:szCs w:val="21"/>
-        </w:rPr>
-        <w:t xml:space="preserve"> </w:t>
-      </w:r>
-      <w:proofErr w:type="spellStart"/>
+      <w:r>
+        <w:rPr>
+          <w:rFonts w:ascii="Consolas" w:eastAsia="Times New Roman" w:hAnsi="Consolas" w:cs="Times New Roman"/>
+          <w:color w:val="B5CEA8"/>
+          <w:sz w:val="21"/>
+          <w:szCs w:val="21"/>
+        </w:rPr>
+        <w:t>1</w:t>
+      </w:r>
+      <w:r>
+        <w:rPr>
+          <w:rFonts w:ascii="Consolas" w:eastAsia="Times New Roman" w:hAnsi="Consolas" w:cs="Times New Roman"/>
+          <w:color w:val="CCCCCC"/>
+          <w:sz w:val="21"/>
+          <w:szCs w:val="21"/>
+        </w:rPr>
+        <w:t>,</w:t>
+      </w:r>
       <w:r>
         <w:rPr>
           <w:rFonts w:ascii="Consolas" w:eastAsia="Times New Roman" w:hAnsi="Consolas" w:cs="Times New Roman"/>
@@ -46776,12 +47058,12 @@
           <w:sz w:val="21"/>
           <w:szCs w:val="21"/>
         </w:rPr>
-        <w:t>employeeService</w:t>
-      </w:r>
-      <w:r>
-        <w:rPr>
-          <w:rFonts w:ascii="Consolas" w:eastAsia="Times New Roman" w:hAnsi="Consolas" w:cs="Times New Roman"/>
-          <w:color w:val="D4D4D4"/>
+        <w:t>"name"</w:t>
+      </w:r>
+      <w:r>
+        <w:rPr>
+          <w:rFonts w:ascii="Consolas" w:eastAsia="Times New Roman" w:hAnsi="Consolas" w:cs="Times New Roman"/>
+          <w:color w:val="CCCCCC"/>
           <w:sz w:val="21"/>
           <w:szCs w:val="21"/>
         </w:rPr>
@@ -46790,297 +47072,898 @@
       <w:r>
         <w:rPr>
           <w:rFonts w:ascii="Consolas" w:eastAsia="Times New Roman" w:hAnsi="Consolas" w:cs="Times New Roman"/>
-          <w:color w:val="4EC9B0"/>
-          <w:sz w:val="21"/>
-          <w:szCs w:val="21"/>
-        </w:rPr>
-        <w:t>EmployeesService</w:t>
-      </w:r>
-      <w:proofErr w:type="spellEnd"/>
-      <w:r>
-        <w:rPr>
-          <w:rFonts w:ascii="Consolas" w:eastAsia="Times New Roman" w:hAnsi="Consolas" w:cs="Times New Roman"/>
-          <w:color w:val="CCCCCC"/>
-          <w:sz w:val="21"/>
-          <w:szCs w:val="21"/>
-        </w:rPr>
-        <w:t>){}</w:t>
-      </w:r>
-    </w:p>
-    <w:p>
-      <w:pPr>
-        <w:shd w:val="clear" w:color="auto" w:fill="1F1F1F"/>
-        <w:spacing w:after="0" w:line="285" w:lineRule="atLeast"/>
-        <w:rPr>
-          <w:rFonts w:ascii="Consolas" w:eastAsia="Times New Roman" w:hAnsi="Consolas" w:cs="Times New Roman"/>
-          <w:color w:val="CCCCCC"/>
-          <w:sz w:val="21"/>
-          <w:szCs w:val="21"/>
-        </w:rPr>
-      </w:pPr>
-      <w:r>
-        <w:rPr>
-          <w:rFonts w:ascii="Consolas" w:eastAsia="Times New Roman" w:hAnsi="Consolas" w:cs="Times New Roman"/>
-          <w:color w:val="CCCCCC"/>
-          <w:sz w:val="21"/>
-          <w:szCs w:val="21"/>
-        </w:rPr>
-        <w:t xml:space="preserve">  </w:t>
-      </w:r>
-      <w:proofErr w:type="spellStart"/>
-      <w:r>
-        <w:rPr>
-          <w:rFonts w:ascii="Consolas" w:eastAsia="Times New Roman" w:hAnsi="Consolas" w:cs="Times New Roman"/>
-          <w:color w:val="DCDCAA"/>
-          <w:sz w:val="21"/>
-          <w:szCs w:val="21"/>
-        </w:rPr>
-        <w:t>ngOnInit</w:t>
-      </w:r>
-      <w:proofErr w:type="spellEnd"/>
-      <w:r>
-        <w:rPr>
-          <w:rFonts w:ascii="Consolas" w:eastAsia="Times New Roman" w:hAnsi="Consolas" w:cs="Times New Roman"/>
-          <w:color w:val="CCCCCC"/>
-          <w:sz w:val="21"/>
-          <w:szCs w:val="21"/>
-        </w:rPr>
-        <w:t>(){</w:t>
-      </w:r>
+          <w:color w:val="CE9178"/>
+          <w:sz w:val="21"/>
+          <w:szCs w:val="21"/>
+        </w:rPr>
+        <w:t>"pooja"</w:t>
+      </w:r>
+      <w:r>
+        <w:rPr>
+          <w:rFonts w:ascii="Consolas" w:eastAsia="Times New Roman" w:hAnsi="Consolas" w:cs="Times New Roman"/>
+          <w:color w:val="CCCCCC"/>
+          <w:sz w:val="21"/>
+          <w:szCs w:val="21"/>
+        </w:rPr>
+        <w:t>,</w:t>
+      </w:r>
+      <w:r>
+        <w:rPr>
+          <w:rFonts w:ascii="Consolas" w:eastAsia="Times New Roman" w:hAnsi="Consolas" w:cs="Times New Roman"/>
+          <w:color w:val="9CDCFE"/>
+          <w:sz w:val="21"/>
+          <w:szCs w:val="21"/>
+        </w:rPr>
+        <w:t>"age"</w:t>
+      </w:r>
+      <w:r>
+        <w:rPr>
+          <w:rFonts w:ascii="Consolas" w:eastAsia="Times New Roman" w:hAnsi="Consolas" w:cs="Times New Roman"/>
+          <w:color w:val="CCCCCC"/>
+          <w:sz w:val="21"/>
+          <w:szCs w:val="21"/>
+        </w:rPr>
+        <w:t>:</w:t>
+      </w:r>
+      <w:r>
+        <w:rPr>
+          <w:rFonts w:ascii="Consolas" w:eastAsia="Times New Roman" w:hAnsi="Consolas" w:cs="Times New Roman"/>
+          <w:color w:val="B5CEA8"/>
+          <w:sz w:val="21"/>
+          <w:szCs w:val="21"/>
+        </w:rPr>
+        <w:t>25</w:t>
+      </w:r>
+      <w:r>
+        <w:rPr>
+          <w:rFonts w:ascii="Consolas" w:eastAsia="Times New Roman" w:hAnsi="Consolas" w:cs="Times New Roman"/>
+          <w:color w:val="CCCCCC"/>
+          <w:sz w:val="21"/>
+          <w:szCs w:val="21"/>
+        </w:rPr>
+        <w:t>},</w:t>
+      </w:r>
+    </w:p>
+    <w:p>
+      <w:pPr>
+        <w:shd w:val="clear" w:color="auto" w:fill="1F1F1F"/>
+        <w:spacing w:after="0" w:line="285" w:lineRule="atLeast"/>
+        <w:rPr>
+          <w:rFonts w:ascii="Consolas" w:eastAsia="Times New Roman" w:hAnsi="Consolas" w:cs="Times New Roman"/>
+          <w:color w:val="CCCCCC"/>
+          <w:sz w:val="21"/>
+          <w:szCs w:val="21"/>
+        </w:rPr>
+      </w:pPr>
+      <w:r>
+        <w:rPr>
+          <w:rFonts w:ascii="Consolas" w:eastAsia="Times New Roman" w:hAnsi="Consolas" w:cs="Times New Roman"/>
+          <w:color w:val="CCCCCC"/>
+          <w:sz w:val="21"/>
+          <w:szCs w:val="21"/>
+        </w:rPr>
+        <w:t>    {</w:t>
+      </w:r>
+      <w:r>
+        <w:rPr>
+          <w:rFonts w:ascii="Consolas" w:eastAsia="Times New Roman" w:hAnsi="Consolas" w:cs="Times New Roman"/>
+          <w:color w:val="9CDCFE"/>
+          <w:sz w:val="21"/>
+          <w:szCs w:val="21"/>
+        </w:rPr>
+        <w:t>"id"</w:t>
+      </w:r>
+      <w:r>
+        <w:rPr>
+          <w:rFonts w:ascii="Consolas" w:eastAsia="Times New Roman" w:hAnsi="Consolas" w:cs="Times New Roman"/>
+          <w:color w:val="CCCCCC"/>
+          <w:sz w:val="21"/>
+          <w:szCs w:val="21"/>
+        </w:rPr>
+        <w:t>:</w:t>
+      </w:r>
+      <w:r>
+        <w:rPr>
+          <w:rFonts w:ascii="Consolas" w:eastAsia="Times New Roman" w:hAnsi="Consolas" w:cs="Times New Roman"/>
+          <w:color w:val="B5CEA8"/>
+          <w:sz w:val="21"/>
+          <w:szCs w:val="21"/>
+        </w:rPr>
+        <w:t>2</w:t>
+      </w:r>
+      <w:r>
+        <w:rPr>
+          <w:rFonts w:ascii="Consolas" w:eastAsia="Times New Roman" w:hAnsi="Consolas" w:cs="Times New Roman"/>
+          <w:color w:val="CCCCCC"/>
+          <w:sz w:val="21"/>
+          <w:szCs w:val="21"/>
+        </w:rPr>
+        <w:t>,</w:t>
+      </w:r>
+      <w:r>
+        <w:rPr>
+          <w:rFonts w:ascii="Consolas" w:eastAsia="Times New Roman" w:hAnsi="Consolas" w:cs="Times New Roman"/>
+          <w:color w:val="9CDCFE"/>
+          <w:sz w:val="21"/>
+          <w:szCs w:val="21"/>
+        </w:rPr>
+        <w:t>"name"</w:t>
+      </w:r>
+      <w:r>
+        <w:rPr>
+          <w:rFonts w:ascii="Consolas" w:eastAsia="Times New Roman" w:hAnsi="Consolas" w:cs="Times New Roman"/>
+          <w:color w:val="CCCCCC"/>
+          <w:sz w:val="21"/>
+          <w:szCs w:val="21"/>
+        </w:rPr>
+        <w:t>:</w:t>
+      </w:r>
+      <w:r>
+        <w:rPr>
+          <w:rFonts w:ascii="Consolas" w:eastAsia="Times New Roman" w:hAnsi="Consolas" w:cs="Times New Roman"/>
+          <w:color w:val="CE9178"/>
+          <w:sz w:val="21"/>
+          <w:szCs w:val="21"/>
+        </w:rPr>
+        <w:t>"pallavi"</w:t>
+      </w:r>
+      <w:r>
+        <w:rPr>
+          <w:rFonts w:ascii="Consolas" w:eastAsia="Times New Roman" w:hAnsi="Consolas" w:cs="Times New Roman"/>
+          <w:color w:val="CCCCCC"/>
+          <w:sz w:val="21"/>
+          <w:szCs w:val="21"/>
+        </w:rPr>
+        <w:t>,</w:t>
+      </w:r>
+      <w:r>
+        <w:rPr>
+          <w:rFonts w:ascii="Consolas" w:eastAsia="Times New Roman" w:hAnsi="Consolas" w:cs="Times New Roman"/>
+          <w:color w:val="9CDCFE"/>
+          <w:sz w:val="21"/>
+          <w:szCs w:val="21"/>
+        </w:rPr>
+        <w:t>"age"</w:t>
+      </w:r>
+      <w:r>
+        <w:rPr>
+          <w:rFonts w:ascii="Consolas" w:eastAsia="Times New Roman" w:hAnsi="Consolas" w:cs="Times New Roman"/>
+          <w:color w:val="CCCCCC"/>
+          <w:sz w:val="21"/>
+          <w:szCs w:val="21"/>
+        </w:rPr>
+        <w:t>:</w:t>
+      </w:r>
+      <w:r>
+        <w:rPr>
+          <w:rFonts w:ascii="Consolas" w:eastAsia="Times New Roman" w:hAnsi="Consolas" w:cs="Times New Roman"/>
+          <w:color w:val="B5CEA8"/>
+          <w:sz w:val="21"/>
+          <w:szCs w:val="21"/>
+        </w:rPr>
+        <w:t>22</w:t>
+      </w:r>
+      <w:r>
+        <w:rPr>
+          <w:rFonts w:ascii="Consolas" w:eastAsia="Times New Roman" w:hAnsi="Consolas" w:cs="Times New Roman"/>
+          <w:color w:val="CCCCCC"/>
+          <w:sz w:val="21"/>
+          <w:szCs w:val="21"/>
+        </w:rPr>
+        <w:t>},</w:t>
+      </w:r>
+    </w:p>
+    <w:p>
+      <w:pPr>
+        <w:shd w:val="clear" w:color="auto" w:fill="1F1F1F"/>
+        <w:spacing w:after="0" w:line="285" w:lineRule="atLeast"/>
+        <w:rPr>
+          <w:rFonts w:ascii="Consolas" w:eastAsia="Times New Roman" w:hAnsi="Consolas" w:cs="Times New Roman"/>
+          <w:color w:val="CCCCCC"/>
+          <w:sz w:val="21"/>
+          <w:szCs w:val="21"/>
+        </w:rPr>
+      </w:pPr>
+      <w:r>
+        <w:rPr>
+          <w:rFonts w:ascii="Consolas" w:eastAsia="Times New Roman" w:hAnsi="Consolas" w:cs="Times New Roman"/>
+          <w:color w:val="CCCCCC"/>
+          <w:sz w:val="21"/>
+          <w:szCs w:val="21"/>
+        </w:rPr>
+        <w:t>    {</w:t>
+      </w:r>
+      <w:r>
+        <w:rPr>
+          <w:rFonts w:ascii="Consolas" w:eastAsia="Times New Roman" w:hAnsi="Consolas" w:cs="Times New Roman"/>
+          <w:color w:val="9CDCFE"/>
+          <w:sz w:val="21"/>
+          <w:szCs w:val="21"/>
+        </w:rPr>
+        <w:t>"id"</w:t>
+      </w:r>
+      <w:r>
+        <w:rPr>
+          <w:rFonts w:ascii="Consolas" w:eastAsia="Times New Roman" w:hAnsi="Consolas" w:cs="Times New Roman"/>
+          <w:color w:val="CCCCCC"/>
+          <w:sz w:val="21"/>
+          <w:szCs w:val="21"/>
+        </w:rPr>
+        <w:t>:</w:t>
+      </w:r>
+      <w:r>
+        <w:rPr>
+          <w:rFonts w:ascii="Consolas" w:eastAsia="Times New Roman" w:hAnsi="Consolas" w:cs="Times New Roman"/>
+          <w:color w:val="B5CEA8"/>
+          <w:sz w:val="21"/>
+          <w:szCs w:val="21"/>
+        </w:rPr>
+        <w:t>3</w:t>
+      </w:r>
+      <w:r>
+        <w:rPr>
+          <w:rFonts w:ascii="Consolas" w:eastAsia="Times New Roman" w:hAnsi="Consolas" w:cs="Times New Roman"/>
+          <w:color w:val="CCCCCC"/>
+          <w:sz w:val="21"/>
+          <w:szCs w:val="21"/>
+        </w:rPr>
+        <w:t>,</w:t>
+      </w:r>
+      <w:r>
+        <w:rPr>
+          <w:rFonts w:ascii="Consolas" w:eastAsia="Times New Roman" w:hAnsi="Consolas" w:cs="Times New Roman"/>
+          <w:color w:val="9CDCFE"/>
+          <w:sz w:val="21"/>
+          <w:szCs w:val="21"/>
+        </w:rPr>
+        <w:t>"name"</w:t>
+      </w:r>
+      <w:r>
+        <w:rPr>
+          <w:rFonts w:ascii="Consolas" w:eastAsia="Times New Roman" w:hAnsi="Consolas" w:cs="Times New Roman"/>
+          <w:color w:val="CCCCCC"/>
+          <w:sz w:val="21"/>
+          <w:szCs w:val="21"/>
+        </w:rPr>
+        <w:t>:</w:t>
+      </w:r>
+      <w:r>
+        <w:rPr>
+          <w:rFonts w:ascii="Consolas" w:eastAsia="Times New Roman" w:hAnsi="Consolas" w:cs="Times New Roman"/>
+          <w:color w:val="CE9178"/>
+          <w:sz w:val="21"/>
+          <w:szCs w:val="21"/>
+        </w:rPr>
+        <w:t>"mamatha"</w:t>
+      </w:r>
+      <w:r>
+        <w:rPr>
+          <w:rFonts w:ascii="Consolas" w:eastAsia="Times New Roman" w:hAnsi="Consolas" w:cs="Times New Roman"/>
+          <w:color w:val="CCCCCC"/>
+          <w:sz w:val="21"/>
+          <w:szCs w:val="21"/>
+        </w:rPr>
+        <w:t>,</w:t>
+      </w:r>
+      <w:r>
+        <w:rPr>
+          <w:rFonts w:ascii="Consolas" w:eastAsia="Times New Roman" w:hAnsi="Consolas" w:cs="Times New Roman"/>
+          <w:color w:val="9CDCFE"/>
+          <w:sz w:val="21"/>
+          <w:szCs w:val="21"/>
+        </w:rPr>
+        <w:t>"age"</w:t>
+      </w:r>
+      <w:r>
+        <w:rPr>
+          <w:rFonts w:ascii="Consolas" w:eastAsia="Times New Roman" w:hAnsi="Consolas" w:cs="Times New Roman"/>
+          <w:color w:val="CCCCCC"/>
+          <w:sz w:val="21"/>
+          <w:szCs w:val="21"/>
+        </w:rPr>
+        <w:t>:</w:t>
+      </w:r>
+      <w:r>
+        <w:rPr>
+          <w:rFonts w:ascii="Consolas" w:eastAsia="Times New Roman" w:hAnsi="Consolas" w:cs="Times New Roman"/>
+          <w:color w:val="B5CEA8"/>
+          <w:sz w:val="21"/>
+          <w:szCs w:val="21"/>
+        </w:rPr>
+        <w:t>20</w:t>
+      </w:r>
+      <w:r>
+        <w:rPr>
+          <w:rFonts w:ascii="Consolas" w:eastAsia="Times New Roman" w:hAnsi="Consolas" w:cs="Times New Roman"/>
+          <w:color w:val="CCCCCC"/>
+          <w:sz w:val="21"/>
+          <w:szCs w:val="21"/>
+        </w:rPr>
+        <w:t>},</w:t>
+      </w:r>
+    </w:p>
+    <w:p>
+      <w:pPr>
+        <w:shd w:val="clear" w:color="auto" w:fill="1F1F1F"/>
+        <w:spacing w:after="0" w:line="285" w:lineRule="atLeast"/>
+        <w:rPr>
+          <w:rFonts w:ascii="Consolas" w:eastAsia="Times New Roman" w:hAnsi="Consolas" w:cs="Times New Roman"/>
+          <w:color w:val="CCCCCC"/>
+          <w:sz w:val="21"/>
+          <w:szCs w:val="21"/>
+        </w:rPr>
+      </w:pPr>
+      <w:r>
+        <w:rPr>
+          <w:rFonts w:ascii="Consolas" w:eastAsia="Times New Roman" w:hAnsi="Consolas" w:cs="Times New Roman"/>
+          <w:color w:val="CCCCCC"/>
+          <w:sz w:val="21"/>
+          <w:szCs w:val="21"/>
+        </w:rPr>
+        <w:t>    {</w:t>
+      </w:r>
+      <w:r>
+        <w:rPr>
+          <w:rFonts w:ascii="Consolas" w:eastAsia="Times New Roman" w:hAnsi="Consolas" w:cs="Times New Roman"/>
+          <w:color w:val="9CDCFE"/>
+          <w:sz w:val="21"/>
+          <w:szCs w:val="21"/>
+        </w:rPr>
+        <w:t>"id"</w:t>
+      </w:r>
+      <w:r>
+        <w:rPr>
+          <w:rFonts w:ascii="Consolas" w:eastAsia="Times New Roman" w:hAnsi="Consolas" w:cs="Times New Roman"/>
+          <w:color w:val="CCCCCC"/>
+          <w:sz w:val="21"/>
+          <w:szCs w:val="21"/>
+        </w:rPr>
+        <w:t>:</w:t>
+      </w:r>
+      <w:r>
+        <w:rPr>
+          <w:rFonts w:ascii="Consolas" w:eastAsia="Times New Roman" w:hAnsi="Consolas" w:cs="Times New Roman"/>
+          <w:color w:val="B5CEA8"/>
+          <w:sz w:val="21"/>
+          <w:szCs w:val="21"/>
+        </w:rPr>
+        <w:t>4</w:t>
+      </w:r>
+      <w:r>
+        <w:rPr>
+          <w:rFonts w:ascii="Consolas" w:eastAsia="Times New Roman" w:hAnsi="Consolas" w:cs="Times New Roman"/>
+          <w:color w:val="CCCCCC"/>
+          <w:sz w:val="21"/>
+          <w:szCs w:val="21"/>
+        </w:rPr>
+        <w:t>,</w:t>
+      </w:r>
+      <w:r>
+        <w:rPr>
+          <w:rFonts w:ascii="Consolas" w:eastAsia="Times New Roman" w:hAnsi="Consolas" w:cs="Times New Roman"/>
+          <w:color w:val="9CDCFE"/>
+          <w:sz w:val="21"/>
+          <w:szCs w:val="21"/>
+        </w:rPr>
+        <w:t>"name"</w:t>
+      </w:r>
+      <w:r>
+        <w:rPr>
+          <w:rFonts w:ascii="Consolas" w:eastAsia="Times New Roman" w:hAnsi="Consolas" w:cs="Times New Roman"/>
+          <w:color w:val="CCCCCC"/>
+          <w:sz w:val="21"/>
+          <w:szCs w:val="21"/>
+        </w:rPr>
+        <w:t>:</w:t>
+      </w:r>
+      <w:r>
+        <w:rPr>
+          <w:rFonts w:ascii="Consolas" w:eastAsia="Times New Roman" w:hAnsi="Consolas" w:cs="Times New Roman"/>
+          <w:color w:val="CE9178"/>
+          <w:sz w:val="21"/>
+          <w:szCs w:val="21"/>
+        </w:rPr>
+        <w:t>"radha"</w:t>
+      </w:r>
+      <w:r>
+        <w:rPr>
+          <w:rFonts w:ascii="Consolas" w:eastAsia="Times New Roman" w:hAnsi="Consolas" w:cs="Times New Roman"/>
+          <w:color w:val="CCCCCC"/>
+          <w:sz w:val="21"/>
+          <w:szCs w:val="21"/>
+        </w:rPr>
+        <w:t>,</w:t>
+      </w:r>
+      <w:r>
+        <w:rPr>
+          <w:rFonts w:ascii="Consolas" w:eastAsia="Times New Roman" w:hAnsi="Consolas" w:cs="Times New Roman"/>
+          <w:color w:val="9CDCFE"/>
+          <w:sz w:val="21"/>
+          <w:szCs w:val="21"/>
+        </w:rPr>
+        <w:t>"age"</w:t>
+      </w:r>
+      <w:r>
+        <w:rPr>
+          <w:rFonts w:ascii="Consolas" w:eastAsia="Times New Roman" w:hAnsi="Consolas" w:cs="Times New Roman"/>
+          <w:color w:val="CCCCCC"/>
+          <w:sz w:val="21"/>
+          <w:szCs w:val="21"/>
+        </w:rPr>
+        <w:t>:</w:t>
+      </w:r>
+      <w:r>
+        <w:rPr>
+          <w:rFonts w:ascii="Consolas" w:eastAsia="Times New Roman" w:hAnsi="Consolas" w:cs="Times New Roman"/>
+          <w:color w:val="B5CEA8"/>
+          <w:sz w:val="21"/>
+          <w:szCs w:val="21"/>
+        </w:rPr>
+        <w:t>18</w:t>
+      </w:r>
+      <w:r>
+        <w:rPr>
+          <w:rFonts w:ascii="Consolas" w:eastAsia="Times New Roman" w:hAnsi="Consolas" w:cs="Times New Roman"/>
+          <w:color w:val="CCCCCC"/>
+          <w:sz w:val="21"/>
+          <w:szCs w:val="21"/>
+        </w:rPr>
+        <w:t>},</w:t>
+      </w:r>
+    </w:p>
+    <w:p>
+      <w:pPr>
+        <w:shd w:val="clear" w:color="auto" w:fill="1F1F1F"/>
+        <w:spacing w:after="0" w:line="285" w:lineRule="atLeast"/>
+        <w:rPr>
+          <w:rFonts w:ascii="Consolas" w:eastAsia="Times New Roman" w:hAnsi="Consolas" w:cs="Times New Roman"/>
+          <w:color w:val="CCCCCC"/>
+          <w:sz w:val="21"/>
+          <w:szCs w:val="21"/>
+        </w:rPr>
+      </w:pPr>
+      <w:r>
+        <w:rPr>
+          <w:rFonts w:ascii="Consolas" w:eastAsia="Times New Roman" w:hAnsi="Consolas" w:cs="Times New Roman"/>
+          <w:color w:val="CCCCCC"/>
+          <w:sz w:val="21"/>
+          <w:szCs w:val="21"/>
+        </w:rPr>
+        <w:t>    {</w:t>
+      </w:r>
+      <w:r>
+        <w:rPr>
+          <w:rFonts w:ascii="Consolas" w:eastAsia="Times New Roman" w:hAnsi="Consolas" w:cs="Times New Roman"/>
+          <w:color w:val="9CDCFE"/>
+          <w:sz w:val="21"/>
+          <w:szCs w:val="21"/>
+        </w:rPr>
+        <w:t>"id"</w:t>
+      </w:r>
+      <w:r>
+        <w:rPr>
+          <w:rFonts w:ascii="Consolas" w:eastAsia="Times New Roman" w:hAnsi="Consolas" w:cs="Times New Roman"/>
+          <w:color w:val="CCCCCC"/>
+          <w:sz w:val="21"/>
+          <w:szCs w:val="21"/>
+        </w:rPr>
+        <w:t>:</w:t>
+      </w:r>
+      <w:r>
+        <w:rPr>
+          <w:rFonts w:ascii="Consolas" w:eastAsia="Times New Roman" w:hAnsi="Consolas" w:cs="Times New Roman"/>
+          <w:color w:val="B5CEA8"/>
+          <w:sz w:val="21"/>
+          <w:szCs w:val="21"/>
+        </w:rPr>
+        <w:t>5</w:t>
+      </w:r>
+      <w:r>
+        <w:rPr>
+          <w:rFonts w:ascii="Consolas" w:eastAsia="Times New Roman" w:hAnsi="Consolas" w:cs="Times New Roman"/>
+          <w:color w:val="CCCCCC"/>
+          <w:sz w:val="21"/>
+          <w:szCs w:val="21"/>
+        </w:rPr>
+        <w:t>,</w:t>
+      </w:r>
+      <w:r>
+        <w:rPr>
+          <w:rFonts w:ascii="Consolas" w:eastAsia="Times New Roman" w:hAnsi="Consolas" w:cs="Times New Roman"/>
+          <w:color w:val="9CDCFE"/>
+          <w:sz w:val="21"/>
+          <w:szCs w:val="21"/>
+        </w:rPr>
+        <w:t>"name"</w:t>
+      </w:r>
+      <w:r>
+        <w:rPr>
+          <w:rFonts w:ascii="Consolas" w:eastAsia="Times New Roman" w:hAnsi="Consolas" w:cs="Times New Roman"/>
+          <w:color w:val="CCCCCC"/>
+          <w:sz w:val="21"/>
+          <w:szCs w:val="21"/>
+        </w:rPr>
+        <w:t>:</w:t>
+      </w:r>
+      <w:r>
+        <w:rPr>
+          <w:rFonts w:ascii="Consolas" w:eastAsia="Times New Roman" w:hAnsi="Consolas" w:cs="Times New Roman"/>
+          <w:color w:val="CE9178"/>
+          <w:sz w:val="21"/>
+          <w:szCs w:val="21"/>
+        </w:rPr>
+        <w:t>"manjula"</w:t>
+      </w:r>
+      <w:r>
+        <w:rPr>
+          <w:rFonts w:ascii="Consolas" w:eastAsia="Times New Roman" w:hAnsi="Consolas" w:cs="Times New Roman"/>
+          <w:color w:val="CCCCCC"/>
+          <w:sz w:val="21"/>
+          <w:szCs w:val="21"/>
+        </w:rPr>
+        <w:t>,</w:t>
+      </w:r>
+      <w:r>
+        <w:rPr>
+          <w:rFonts w:ascii="Consolas" w:eastAsia="Times New Roman" w:hAnsi="Consolas" w:cs="Times New Roman"/>
+          <w:color w:val="9CDCFE"/>
+          <w:sz w:val="21"/>
+          <w:szCs w:val="21"/>
+        </w:rPr>
+        <w:t>"age"</w:t>
+      </w:r>
+      <w:r>
+        <w:rPr>
+          <w:rFonts w:ascii="Consolas" w:eastAsia="Times New Roman" w:hAnsi="Consolas" w:cs="Times New Roman"/>
+          <w:color w:val="CCCCCC"/>
+          <w:sz w:val="21"/>
+          <w:szCs w:val="21"/>
+        </w:rPr>
+        <w:t>:</w:t>
+      </w:r>
+      <w:r>
+        <w:rPr>
+          <w:rFonts w:ascii="Consolas" w:eastAsia="Times New Roman" w:hAnsi="Consolas" w:cs="Times New Roman"/>
+          <w:color w:val="B5CEA8"/>
+          <w:sz w:val="21"/>
+          <w:szCs w:val="21"/>
+        </w:rPr>
+        <w:t>25</w:t>
+      </w:r>
+      <w:r>
+        <w:rPr>
+          <w:rFonts w:ascii="Consolas" w:eastAsia="Times New Roman" w:hAnsi="Consolas" w:cs="Times New Roman"/>
+          <w:color w:val="CCCCCC"/>
+          <w:sz w:val="21"/>
+          <w:szCs w:val="21"/>
+        </w:rPr>
+        <w:t>},</w:t>
+      </w:r>
+    </w:p>
+    <w:p>
+      <w:pPr>
+        <w:shd w:val="clear" w:color="auto" w:fill="1F1F1F"/>
+        <w:spacing w:after="0" w:line="285" w:lineRule="atLeast"/>
+        <w:rPr>
+          <w:rFonts w:ascii="Consolas" w:eastAsia="Times New Roman" w:hAnsi="Consolas" w:cs="Times New Roman"/>
+          <w:color w:val="CCCCCC"/>
+          <w:sz w:val="21"/>
+          <w:szCs w:val="21"/>
+        </w:rPr>
+      </w:pPr>
+      <w:r>
+        <w:rPr>
+          <w:rFonts w:ascii="Consolas" w:eastAsia="Times New Roman" w:hAnsi="Consolas" w:cs="Times New Roman"/>
+          <w:color w:val="CCCCCC"/>
+          <w:sz w:val="21"/>
+          <w:szCs w:val="21"/>
+        </w:rPr>
+        <w:t>    {</w:t>
+      </w:r>
+      <w:r>
+        <w:rPr>
+          <w:rFonts w:ascii="Consolas" w:eastAsia="Times New Roman" w:hAnsi="Consolas" w:cs="Times New Roman"/>
+          <w:color w:val="9CDCFE"/>
+          <w:sz w:val="21"/>
+          <w:szCs w:val="21"/>
+        </w:rPr>
+        <w:t>"id"</w:t>
+      </w:r>
+      <w:r>
+        <w:rPr>
+          <w:rFonts w:ascii="Consolas" w:eastAsia="Times New Roman" w:hAnsi="Consolas" w:cs="Times New Roman"/>
+          <w:color w:val="CCCCCC"/>
+          <w:sz w:val="21"/>
+          <w:szCs w:val="21"/>
+        </w:rPr>
+        <w:t>:</w:t>
+      </w:r>
+      <w:r>
+        <w:rPr>
+          <w:rFonts w:ascii="Consolas" w:eastAsia="Times New Roman" w:hAnsi="Consolas" w:cs="Times New Roman"/>
+          <w:color w:val="B5CEA8"/>
+          <w:sz w:val="21"/>
+          <w:szCs w:val="21"/>
+        </w:rPr>
+        <w:t>6</w:t>
+      </w:r>
+      <w:r>
+        <w:rPr>
+          <w:rFonts w:ascii="Consolas" w:eastAsia="Times New Roman" w:hAnsi="Consolas" w:cs="Times New Roman"/>
+          <w:color w:val="CCCCCC"/>
+          <w:sz w:val="21"/>
+          <w:szCs w:val="21"/>
+        </w:rPr>
+        <w:t>,</w:t>
+      </w:r>
+      <w:r>
+        <w:rPr>
+          <w:rFonts w:ascii="Consolas" w:eastAsia="Times New Roman" w:hAnsi="Consolas" w:cs="Times New Roman"/>
+          <w:color w:val="9CDCFE"/>
+          <w:sz w:val="21"/>
+          <w:szCs w:val="21"/>
+        </w:rPr>
+        <w:t>"name"</w:t>
+      </w:r>
+      <w:r>
+        <w:rPr>
+          <w:rFonts w:ascii="Consolas" w:eastAsia="Times New Roman" w:hAnsi="Consolas" w:cs="Times New Roman"/>
+          <w:color w:val="CCCCCC"/>
+          <w:sz w:val="21"/>
+          <w:szCs w:val="21"/>
+        </w:rPr>
+        <w:t>:</w:t>
+      </w:r>
+      <w:r>
+        <w:rPr>
+          <w:rFonts w:ascii="Consolas" w:eastAsia="Times New Roman" w:hAnsi="Consolas" w:cs="Times New Roman"/>
+          <w:color w:val="CE9178"/>
+          <w:sz w:val="21"/>
+          <w:szCs w:val="21"/>
+        </w:rPr>
+        <w:t>"kavya"</w:t>
+      </w:r>
+      <w:r>
+        <w:rPr>
+          <w:rFonts w:ascii="Consolas" w:eastAsia="Times New Roman" w:hAnsi="Consolas" w:cs="Times New Roman"/>
+          <w:color w:val="CCCCCC"/>
+          <w:sz w:val="21"/>
+          <w:szCs w:val="21"/>
+        </w:rPr>
+        <w:t>,</w:t>
+      </w:r>
+      <w:r>
+        <w:rPr>
+          <w:rFonts w:ascii="Consolas" w:eastAsia="Times New Roman" w:hAnsi="Consolas" w:cs="Times New Roman"/>
+          <w:color w:val="9CDCFE"/>
+          <w:sz w:val="21"/>
+          <w:szCs w:val="21"/>
+        </w:rPr>
+        <w:t>"age"</w:t>
+      </w:r>
+      <w:r>
+        <w:rPr>
+          <w:rFonts w:ascii="Consolas" w:eastAsia="Times New Roman" w:hAnsi="Consolas" w:cs="Times New Roman"/>
+          <w:color w:val="CCCCCC"/>
+          <w:sz w:val="21"/>
+          <w:szCs w:val="21"/>
+        </w:rPr>
+        <w:t>:</w:t>
+      </w:r>
+      <w:r>
+        <w:rPr>
+          <w:rFonts w:ascii="Consolas" w:eastAsia="Times New Roman" w:hAnsi="Consolas" w:cs="Times New Roman"/>
+          <w:color w:val="B5CEA8"/>
+          <w:sz w:val="21"/>
+          <w:szCs w:val="21"/>
+        </w:rPr>
+        <w:t>27</w:t>
+      </w:r>
+      <w:r>
+        <w:rPr>
+          <w:rFonts w:ascii="Consolas" w:eastAsia="Times New Roman" w:hAnsi="Consolas" w:cs="Times New Roman"/>
+          <w:color w:val="CCCCCC"/>
+          <w:sz w:val="21"/>
+          <w:szCs w:val="21"/>
+        </w:rPr>
+        <w:t>},</w:t>
+      </w:r>
+    </w:p>
+    <w:p>
+      <w:pPr>
+        <w:shd w:val="clear" w:color="auto" w:fill="1F1F1F"/>
+        <w:spacing w:after="0" w:line="285" w:lineRule="atLeast"/>
+        <w:rPr>
+          <w:rFonts w:ascii="Consolas" w:eastAsia="Times New Roman" w:hAnsi="Consolas" w:cs="Times New Roman"/>
+          <w:color w:val="CCCCCC"/>
+          <w:sz w:val="21"/>
+          <w:szCs w:val="21"/>
+        </w:rPr>
+      </w:pPr>
+      <w:r>
+        <w:rPr>
+          <w:rFonts w:ascii="Consolas" w:eastAsia="Times New Roman" w:hAnsi="Consolas" w:cs="Times New Roman"/>
+          <w:color w:val="CCCCCC"/>
+          <w:sz w:val="21"/>
+          <w:szCs w:val="21"/>
+        </w:rPr>
+        <w:t>    {</w:t>
+      </w:r>
+      <w:r>
+        <w:rPr>
+          <w:rFonts w:ascii="Consolas" w:eastAsia="Times New Roman" w:hAnsi="Consolas" w:cs="Times New Roman"/>
+          <w:color w:val="9CDCFE"/>
+          <w:sz w:val="21"/>
+          <w:szCs w:val="21"/>
+        </w:rPr>
+        <w:t>"id"</w:t>
+      </w:r>
+      <w:r>
+        <w:rPr>
+          <w:rFonts w:ascii="Consolas" w:eastAsia="Times New Roman" w:hAnsi="Consolas" w:cs="Times New Roman"/>
+          <w:color w:val="CCCCCC"/>
+          <w:sz w:val="21"/>
+          <w:szCs w:val="21"/>
+        </w:rPr>
+        <w:t>:</w:t>
+      </w:r>
+      <w:r>
+        <w:rPr>
+          <w:rFonts w:ascii="Consolas" w:eastAsia="Times New Roman" w:hAnsi="Consolas" w:cs="Times New Roman"/>
+          <w:color w:val="B5CEA8"/>
+          <w:sz w:val="21"/>
+          <w:szCs w:val="21"/>
+        </w:rPr>
+        <w:t>7</w:t>
+      </w:r>
+      <w:r>
+        <w:rPr>
+          <w:rFonts w:ascii="Consolas" w:eastAsia="Times New Roman" w:hAnsi="Consolas" w:cs="Times New Roman"/>
+          <w:color w:val="CCCCCC"/>
+          <w:sz w:val="21"/>
+          <w:szCs w:val="21"/>
+        </w:rPr>
+        <w:t>,</w:t>
+      </w:r>
+      <w:r>
+        <w:rPr>
+          <w:rFonts w:ascii="Consolas" w:eastAsia="Times New Roman" w:hAnsi="Consolas" w:cs="Times New Roman"/>
+          <w:color w:val="9CDCFE"/>
+          <w:sz w:val="21"/>
+          <w:szCs w:val="21"/>
+        </w:rPr>
+        <w:t>"name"</w:t>
+      </w:r>
+      <w:r>
+        <w:rPr>
+          <w:rFonts w:ascii="Consolas" w:eastAsia="Times New Roman" w:hAnsi="Consolas" w:cs="Times New Roman"/>
+          <w:color w:val="CCCCCC"/>
+          <w:sz w:val="21"/>
+          <w:szCs w:val="21"/>
+        </w:rPr>
+        <w:t>:</w:t>
+      </w:r>
+      <w:r>
+        <w:rPr>
+          <w:rFonts w:ascii="Consolas" w:eastAsia="Times New Roman" w:hAnsi="Consolas" w:cs="Times New Roman"/>
+          <w:color w:val="CE9178"/>
+          <w:sz w:val="21"/>
+          <w:szCs w:val="21"/>
+        </w:rPr>
+        <w:t>"ramya"</w:t>
+      </w:r>
+      <w:r>
+        <w:rPr>
+          <w:rFonts w:ascii="Consolas" w:eastAsia="Times New Roman" w:hAnsi="Consolas" w:cs="Times New Roman"/>
+          <w:color w:val="CCCCCC"/>
+          <w:sz w:val="21"/>
+          <w:szCs w:val="21"/>
+        </w:rPr>
+        <w:t>,</w:t>
+      </w:r>
+      <w:r>
+        <w:rPr>
+          <w:rFonts w:ascii="Consolas" w:eastAsia="Times New Roman" w:hAnsi="Consolas" w:cs="Times New Roman"/>
+          <w:color w:val="9CDCFE"/>
+          <w:sz w:val="21"/>
+          <w:szCs w:val="21"/>
+        </w:rPr>
+        <w:t>"age"</w:t>
+      </w:r>
+      <w:r>
+        <w:rPr>
+          <w:rFonts w:ascii="Consolas" w:eastAsia="Times New Roman" w:hAnsi="Consolas" w:cs="Times New Roman"/>
+          <w:color w:val="CCCCCC"/>
+          <w:sz w:val="21"/>
+          <w:szCs w:val="21"/>
+        </w:rPr>
+        <w:t>:</w:t>
+      </w:r>
+      <w:r>
+        <w:rPr>
+          <w:rFonts w:ascii="Consolas" w:eastAsia="Times New Roman" w:hAnsi="Consolas" w:cs="Times New Roman"/>
+          <w:color w:val="B5CEA8"/>
+          <w:sz w:val="21"/>
+          <w:szCs w:val="21"/>
+        </w:rPr>
+        <w:t>18</w:t>
+      </w:r>
+      <w:r>
+        <w:rPr>
+          <w:rFonts w:ascii="Consolas" w:eastAsia="Times New Roman" w:hAnsi="Consolas" w:cs="Times New Roman"/>
+          <w:color w:val="CCCCCC"/>
+          <w:sz w:val="21"/>
+          <w:szCs w:val="21"/>
+        </w:rPr>
+        <w:t>}</w:t>
+      </w:r>
+    </w:p>
+    <w:p>
+      <w:pPr>
+        <w:shd w:val="clear" w:color="auto" w:fill="1F1F1F"/>
+        <w:spacing w:after="0" w:line="285" w:lineRule="atLeast"/>
+        <w:rPr>
+          <w:rFonts w:ascii="Consolas" w:eastAsia="Times New Roman" w:hAnsi="Consolas" w:cs="Times New Roman"/>
+          <w:color w:val="CCCCCC"/>
+          <w:sz w:val="21"/>
+          <w:szCs w:val="21"/>
+        </w:rPr>
+      </w:pPr>
+      <w:r>
+        <w:rPr>
+          <w:rFonts w:ascii="Consolas" w:eastAsia="Times New Roman" w:hAnsi="Consolas" w:cs="Times New Roman"/>
+          <w:color w:val="CCCCCC"/>
+          <w:sz w:val="21"/>
+          <w:szCs w:val="21"/>
+        </w:rPr>
+        <w:t>  ]</w:t>
+      </w:r>
+    </w:p>
+    <w:p>
+      <w:pPr>
+        <w:rPr>
+          <w:b/>
+          <w:bCs/>
+          <w:color w:val="000000" w:themeColor="text1"/>
+          <w:sz w:val="36"/>
+          <w:szCs w:val="30"/>
+        </w:rPr>
+      </w:pPr>
+    </w:p>
+    <w:p>
+      <w:pPr>
+        <w:jc w:val="center"/>
+        <w:rPr>
+          <w:b/>
+          <w:bCs/>
+          <w:color w:val="C45911" w:themeColor="accent2" w:themeShade="BF"/>
+          <w:sz w:val="48"/>
+          <w:szCs w:val="30"/>
+        </w:rPr>
+      </w:pPr>
+      <w:r>
+        <w:rPr>
+          <w:b/>
+          <w:bCs/>
+          <w:color w:val="C45911" w:themeColor="accent2" w:themeShade="BF"/>
+          <w:sz w:val="48"/>
+          <w:szCs w:val="30"/>
+        </w:rPr>
+        <w:t>HTTP ERROR HANDLING</w:t>
+      </w:r>
+    </w:p>
+    <w:p>
+      <w:pPr>
+        <w:rPr>
+          <w:b/>
+          <w:bCs/>
+          <w:color w:val="000000" w:themeColor="text1"/>
+          <w:sz w:val="36"/>
+          <w:szCs w:val="30"/>
+        </w:rPr>
+      </w:pPr>
       <w:bookmarkStart w:id="0" w:name="_GoBack"/>
       <w:bookmarkEnd w:id="0"/>
-    </w:p>
-    <w:p>
-      <w:pPr>
-        <w:shd w:val="clear" w:color="auto" w:fill="1F1F1F"/>
-        <w:spacing w:after="0" w:line="285" w:lineRule="atLeast"/>
-        <w:rPr>
-          <w:rFonts w:ascii="Consolas" w:eastAsia="Times New Roman" w:hAnsi="Consolas" w:cs="Times New Roman"/>
-          <w:color w:val="CCCCCC"/>
-          <w:sz w:val="21"/>
-          <w:szCs w:val="21"/>
-        </w:rPr>
-      </w:pPr>
-      <w:r>
-        <w:rPr>
-          <w:rFonts w:ascii="Consolas" w:eastAsia="Times New Roman" w:hAnsi="Consolas" w:cs="Times New Roman"/>
-          <w:color w:val="CCCCCC"/>
-          <w:sz w:val="21"/>
-          <w:szCs w:val="21"/>
-        </w:rPr>
-        <w:t xml:space="preserve">    </w:t>
-      </w:r>
-      <w:proofErr w:type="gramStart"/>
-      <w:r>
-        <w:rPr>
-          <w:rFonts w:ascii="Consolas" w:eastAsia="Times New Roman" w:hAnsi="Consolas" w:cs="Times New Roman"/>
-          <w:color w:val="569CD6"/>
-          <w:sz w:val="21"/>
-          <w:szCs w:val="21"/>
-        </w:rPr>
-        <w:t>this</w:t>
-      </w:r>
-      <w:r>
-        <w:rPr>
-          <w:rFonts w:ascii="Consolas" w:eastAsia="Times New Roman" w:hAnsi="Consolas" w:cs="Times New Roman"/>
-          <w:color w:val="CCCCCC"/>
-          <w:sz w:val="21"/>
-          <w:szCs w:val="21"/>
-        </w:rPr>
-        <w:t>.</w:t>
-      </w:r>
-      <w:r>
-        <w:rPr>
-          <w:rFonts w:ascii="Consolas" w:eastAsia="Times New Roman" w:hAnsi="Consolas" w:cs="Times New Roman"/>
-          <w:color w:val="9CDCFE"/>
-          <w:sz w:val="21"/>
-          <w:szCs w:val="21"/>
-        </w:rPr>
-        <w:t>employeeService</w:t>
-      </w:r>
-      <w:r>
-        <w:rPr>
-          <w:rFonts w:ascii="Consolas" w:eastAsia="Times New Roman" w:hAnsi="Consolas" w:cs="Times New Roman"/>
-          <w:color w:val="CCCCCC"/>
-          <w:sz w:val="21"/>
-          <w:szCs w:val="21"/>
-        </w:rPr>
-        <w:t>.</w:t>
-      </w:r>
-      <w:r>
-        <w:rPr>
-          <w:rFonts w:ascii="Consolas" w:eastAsia="Times New Roman" w:hAnsi="Consolas" w:cs="Times New Roman"/>
-          <w:color w:val="DCDCAA"/>
-          <w:sz w:val="21"/>
-          <w:szCs w:val="21"/>
-        </w:rPr>
-        <w:t>getEmployees</w:t>
-      </w:r>
-      <w:r>
-        <w:rPr>
-          <w:rFonts w:ascii="Consolas" w:eastAsia="Times New Roman" w:hAnsi="Consolas" w:cs="Times New Roman"/>
-          <w:color w:val="CCCCCC"/>
-          <w:sz w:val="21"/>
-          <w:szCs w:val="21"/>
-        </w:rPr>
-        <w:t>(</w:t>
-      </w:r>
-      <w:proofErr w:type="gramEnd"/>
-      <w:r>
-        <w:rPr>
-          <w:rFonts w:ascii="Consolas" w:eastAsia="Times New Roman" w:hAnsi="Consolas" w:cs="Times New Roman"/>
-          <w:color w:val="CCCCCC"/>
-          <w:sz w:val="21"/>
-          <w:szCs w:val="21"/>
-        </w:rPr>
-        <w:t>).</w:t>
-      </w:r>
-      <w:r>
-        <w:rPr>
-          <w:rFonts w:ascii="Consolas" w:eastAsia="Times New Roman" w:hAnsi="Consolas" w:cs="Times New Roman"/>
-          <w:color w:val="DCDCAA"/>
-          <w:sz w:val="21"/>
-          <w:szCs w:val="21"/>
-        </w:rPr>
-        <w:t>subscribe</w:t>
-      </w:r>
-      <w:r>
-        <w:rPr>
-          <w:rFonts w:ascii="Consolas" w:eastAsia="Times New Roman" w:hAnsi="Consolas" w:cs="Times New Roman"/>
-          <w:color w:val="CCCCCC"/>
-          <w:sz w:val="21"/>
-          <w:szCs w:val="21"/>
-        </w:rPr>
-        <w:t>(</w:t>
-      </w:r>
-      <w:r>
-        <w:rPr>
-          <w:rFonts w:ascii="Consolas" w:eastAsia="Times New Roman" w:hAnsi="Consolas" w:cs="Times New Roman"/>
-          <w:color w:val="9CDCFE"/>
-          <w:sz w:val="21"/>
-          <w:szCs w:val="21"/>
-        </w:rPr>
-        <w:t>data</w:t>
-      </w:r>
-      <w:r>
-        <w:rPr>
-          <w:rFonts w:ascii="Consolas" w:eastAsia="Times New Roman" w:hAnsi="Consolas" w:cs="Times New Roman"/>
-          <w:color w:val="569CD6"/>
-          <w:sz w:val="21"/>
-          <w:szCs w:val="21"/>
-        </w:rPr>
-        <w:t>=&gt;this</w:t>
-      </w:r>
-      <w:r>
-        <w:rPr>
-          <w:rFonts w:ascii="Consolas" w:eastAsia="Times New Roman" w:hAnsi="Consolas" w:cs="Times New Roman"/>
-          <w:color w:val="CCCCCC"/>
-          <w:sz w:val="21"/>
-          <w:szCs w:val="21"/>
-        </w:rPr>
-        <w:t>.</w:t>
-      </w:r>
-      <w:r>
-        <w:rPr>
-          <w:rFonts w:ascii="Consolas" w:eastAsia="Times New Roman" w:hAnsi="Consolas" w:cs="Times New Roman"/>
-          <w:color w:val="9CDCFE"/>
-          <w:sz w:val="21"/>
-          <w:szCs w:val="21"/>
-        </w:rPr>
-        <w:t>employees</w:t>
-      </w:r>
-      <w:r>
-        <w:rPr>
-          <w:rFonts w:ascii="Consolas" w:eastAsia="Times New Roman" w:hAnsi="Consolas" w:cs="Times New Roman"/>
-          <w:color w:val="D4D4D4"/>
-          <w:sz w:val="21"/>
-          <w:szCs w:val="21"/>
-        </w:rPr>
-        <w:t>=</w:t>
-      </w:r>
-      <w:r>
-        <w:rPr>
-          <w:rFonts w:ascii="Consolas" w:eastAsia="Times New Roman" w:hAnsi="Consolas" w:cs="Times New Roman"/>
-          <w:color w:val="9CDCFE"/>
-          <w:sz w:val="21"/>
-          <w:szCs w:val="21"/>
-        </w:rPr>
-        <w:t>data</w:t>
-      </w:r>
-      <w:r>
-        <w:rPr>
-          <w:rFonts w:ascii="Consolas" w:eastAsia="Times New Roman" w:hAnsi="Consolas" w:cs="Times New Roman"/>
-          <w:color w:val="CCCCCC"/>
-          <w:sz w:val="21"/>
-          <w:szCs w:val="21"/>
-        </w:rPr>
-        <w:t>);</w:t>
-      </w:r>
-    </w:p>
-    <w:p>
-      <w:pPr>
-        <w:shd w:val="clear" w:color="auto" w:fill="1F1F1F"/>
-        <w:spacing w:after="0" w:line="285" w:lineRule="atLeast"/>
-        <w:rPr>
-          <w:rFonts w:ascii="Consolas" w:eastAsia="Times New Roman" w:hAnsi="Consolas" w:cs="Times New Roman"/>
-          <w:color w:val="CCCCCC"/>
-          <w:sz w:val="21"/>
-          <w:szCs w:val="21"/>
-        </w:rPr>
-      </w:pPr>
-      <w:r>
-        <w:rPr>
-          <w:rFonts w:ascii="Consolas" w:eastAsia="Times New Roman" w:hAnsi="Consolas" w:cs="Times New Roman"/>
-          <w:color w:val="CCCCCC"/>
-          <w:sz w:val="21"/>
-          <w:szCs w:val="21"/>
-        </w:rPr>
-        <w:t>  }</w:t>
-      </w:r>
-    </w:p>
-    <w:p>
-      <w:pPr>
-        <w:shd w:val="clear" w:color="auto" w:fill="1F1F1F"/>
-        <w:spacing w:after="0" w:line="285" w:lineRule="atLeast"/>
-        <w:rPr>
-          <w:rFonts w:ascii="Consolas" w:eastAsia="Times New Roman" w:hAnsi="Consolas" w:cs="Times New Roman"/>
-          <w:color w:val="CCCCCC"/>
-          <w:sz w:val="21"/>
-          <w:szCs w:val="21"/>
-        </w:rPr>
-      </w:pPr>
-      <w:r>
-        <w:rPr>
-          <w:rFonts w:ascii="Consolas" w:eastAsia="Times New Roman" w:hAnsi="Consolas" w:cs="Times New Roman"/>
-          <w:color w:val="CCCCCC"/>
-          <w:sz w:val="21"/>
-          <w:szCs w:val="21"/>
-        </w:rPr>
-        <w:t>}</w:t>
-      </w:r>
-    </w:p>
-    <w:p>
-      <w:pPr>
-        <w:shd w:val="clear" w:color="auto" w:fill="1F1F1F"/>
-        <w:spacing w:after="0" w:line="285" w:lineRule="atLeast"/>
-        <w:rPr>
-          <w:rFonts w:ascii="Consolas" w:eastAsia="Times New Roman" w:hAnsi="Consolas" w:cs="Times New Roman"/>
-          <w:color w:val="CCCCCC"/>
-          <w:sz w:val="21"/>
-          <w:szCs w:val="21"/>
-        </w:rPr>
-      </w:pPr>
-    </w:p>
-    <w:p>
-      <w:pPr>
-        <w:rPr>
-          <w:b/>
-          <w:bCs/>
-          <w:color w:val="000000" w:themeColor="text1"/>
-          <w:sz w:val="36"/>
-          <w:szCs w:val="30"/>
-        </w:rPr>
-      </w:pPr>
     </w:p>
     <w:p>
       <w:pPr>
@@ -49372,7 +50255,7 @@
 </file>
 
 <file path=customXml/itemProps1.xml><?xml version="1.0" encoding="utf-8"?>
-<ds:datastoreItem xmlns:ds="http://schemas.openxmlformats.org/officeDocument/2006/customXml" ds:itemID="{C8E68FE4-50BD-47BA-806F-66FDBB68CFAB}">
+<ds:datastoreItem xmlns:ds="http://schemas.openxmlformats.org/officeDocument/2006/customXml" ds:itemID="{32D3F0C1-6269-4752-8C85-632BABF6DDC9}">
   <ds:schemaRefs>
     <ds:schemaRef ds:uri="http://schemas.openxmlformats.org/officeDocument/2006/bibliography"/>
   </ds:schemaRefs>
